--- a/Module_2_QuantumInformationProcessingAndGeneticEngineering/discussion/Discussion.docx
+++ b/Module_2_QuantumInformationProcessingAndGeneticEngineering/discussion/Discussion.docx
@@ -210,7 +210,67 @@
         <w:t>: 10.1016/j.molmed.2022.04.007.</w:t>
       </w:r>
     </w:p>
-    <w:p/>
+    <w:p>
+      <w:r>
+        <w:t xml:space="preserve">Thank you for the reference to recombinant </w:t>
+      </w:r>
+      <w:r>
+        <w:t>insulin</w:t>
+      </w:r>
+      <w:r>
+        <w:t xml:space="preserve">,  </w:t>
+      </w:r>
+      <w:r>
+        <w:t xml:space="preserve">it was interesting to me to find out that </w:t>
+      </w:r>
+      <w:r>
+        <w:t xml:space="preserve">since the first time insulin was expressed in E.coli, and used to control blood sugar in people with diabetes I or II; </w:t>
+      </w:r>
+      <w:r>
+        <w:t xml:space="preserve"> today there is no cure for diabetes and the different strategies to </w:t>
+      </w:r>
+      <w:r>
+        <w:t>suppress</w:t>
+      </w:r>
+      <w:r>
+        <w:t xml:space="preserve"> ap</w:t>
+      </w:r>
+      <w:r>
+        <w:t>op</w:t>
+      </w:r>
+      <w:r>
+        <w:t xml:space="preserve">tosis of beta-cells  </w:t>
+      </w:r>
+      <w:r>
+        <w:t xml:space="preserve">are difficult and so far been successful </w:t>
+      </w:r>
+      <w:r>
+        <w:t xml:space="preserve">in some cases </w:t>
+      </w:r>
+      <w:r>
+        <w:t>in animal models</w:t>
+      </w:r>
+      <w:r>
+        <w:t xml:space="preserve"> </w:t>
+      </w:r>
+      <w:r>
+        <w:t>(</w:t>
+      </w:r>
+      <w:hyperlink r:id="rId6" w:history="1">
+        <w:r>
+          <w:rPr>
+            <w:rStyle w:val="Hyperlink"/>
+          </w:rPr>
+          <w:t>https://www.ncbi.nlm.nih.gov/pmc/articles/PMC8723777/</w:t>
+        </w:r>
+      </w:hyperlink>
+      <w:r>
+        <w:t>)</w:t>
+      </w:r>
+      <w:r>
+        <w:t>.</w:t>
+      </w:r>
+    </w:p>
     <w:sectPr>
       <w:pgSz w:w="12240" w:h="15840"/>
       <w:pgMar w:top="1440" w:right="1440" w:bottom="1440" w:left="1440" w:header="720" w:footer="720" w:gutter="0"/>
